--- a/Fall2025/Week3/Week3.docx
+++ b/Fall2025/Week3/Week3.docx
@@ -241,20 +241,11 @@
         <w:r>
           <w:rPr>
             <w:rStyle w:val="Hyperlink"/>
-            <w:rFonts w:ascii="Times New Roman" w:eastAsia="Times New Roman" w:hAnsi="Times New Roman" w:cs="Times New Roman"/>
-            <w:kern w:val="0"/>
-            <w14:ligatures w14:val="none"/>
           </w:rPr>
-          <w:t>https://github.com/olcaykursun/Algorithms/blob/main/Fall2025/Week3/grades_linear_regression.ipynb</w:t>
+          <w:t>https://github.com/olcaykursun/ML/blob/main/Fall2025/Week3/grades_linear_regression.ipynb</w:t>
         </w:r>
       </w:hyperlink>
       <w:r>
-        <w:rPr>
-          <w:rStyle w:val="Hyperlink"/>
-          <w:rFonts w:ascii="Times New Roman" w:eastAsia="Times New Roman" w:hAnsi="Times New Roman" w:cs="Times New Roman"/>
-          <w:kern w:val="0"/>
-          <w14:ligatures w14:val="none"/>
-        </w:rPr>
         <w:t xml:space="preserve"> </w:t>
       </w:r>
     </w:p>
